--- a/pandas_challenge_report.docx
+++ b/pandas_challenge_report.docx
@@ -119,16 +119,6 @@
         <w:t>In conclusion, smaller schools tend to perform better than larger schools and without adjusting for factors it seems like charter schools perform better than district schools.</w:t>
       </w:r>
     </w:p>
-    <w:p/>
-    <w:p>
-      <w:r>
-        <w:t>.</w:t>
-      </w:r>
-    </w:p>
-    <w:p/>
-    <w:p/>
-    <w:p/>
-    <w:p/>
     <w:sectPr>
       <w:pgSz w:w="12240" w:h="15840"/>
       <w:pgMar w:top="1440" w:right="1440" w:bottom="1440" w:left="1440" w:header="720" w:footer="720" w:gutter="0"/>
